--- a/811000385CloudA2.docx
+++ b/811000385CloudA2.docx
@@ -2324,12 +2324,104 @@
     </w:p>
     <w:p>
       <w:pPr>
+        <w:pStyle w:val="ListParagraph"/>
+        <w:numPr>
+          <w:ilvl w:val="0"/>
+          <w:numId w:val="9"/>
+        </w:numPr>
+        <w:rPr>
+          <w:rFonts w:ascii="Times New Roman" w:hAnsi="Times New Roman" w:cs="Times New Roman"/>
+        </w:rPr>
+      </w:pPr>
+      <w:r>
+        <w:rPr>
+          <w:rFonts w:ascii="Times New Roman" w:hAnsi="Times New Roman" w:cs="Times New Roman"/>
+        </w:rPr>
+        <w:t xml:space="preserve">Special Note: In the drop down list for trans ID, </w:t>
+      </w:r>
+      <w:r>
+        <w:rPr>
+          <w:rFonts w:ascii="Times New Roman" w:hAnsi="Times New Roman" w:cs="Times New Roman"/>
+        </w:rPr>
+        <w:t>void i</w:t>
+      </w:r>
+      <w:r>
+        <w:rPr>
+          <w:rFonts w:ascii="Times New Roman" w:hAnsi="Times New Roman" w:cs="Times New Roman"/>
+        </w:rPr>
+        <w:t>s a valid selection, however it does not affect the balance and isn’t used in the replay of the transactions to update the view, it can be used to add a user with an initial balance of $0.00 dollars.</w:t>
+      </w:r>
+    </w:p>
+    <w:p>
+      <w:pPr>
         <w:ind w:left="360"/>
         <w:jc w:val="both"/>
         <w:rPr>
           <w:rFonts w:ascii="Times New Roman" w:hAnsi="Times New Roman" w:cs="Times New Roman"/>
         </w:rPr>
       </w:pPr>
+      <w:r>
+        <w:rPr>
+          <w:rFonts w:ascii="Times New Roman" w:hAnsi="Times New Roman" w:cs="Times New Roman"/>
+          <w:noProof/>
+          <w:lang w:val="en-GB" w:eastAsia="en-GB"/>
+        </w:rPr>
+        <w:drawing>
+          <wp:inline distT="0" distB="0" distL="0" distR="0">
+            <wp:extent cx="5943600" cy="2608028"/>
+            <wp:effectExtent l="76200" t="76200" r="133350" b="135255"/>
+            <wp:docPr id="9" name="Picture 9"/>
+            <wp:cNvGraphicFramePr>
+              <a:graphicFrameLocks xmlns:a="http://schemas.openxmlformats.org/drawingml/2006/main" noChangeAspect="1"/>
+            </wp:cNvGraphicFramePr>
+            <a:graphic xmlns:a="http://schemas.openxmlformats.org/drawingml/2006/main">
+              <a:graphicData uri="http://schemas.openxmlformats.org/drawingml/2006/picture">
+                <pic:pic xmlns:pic="http://schemas.openxmlformats.org/drawingml/2006/picture">
+                  <pic:nvPicPr>
+                    <pic:cNvPr id="9" name="eventstoreandview.PNG"/>
+                    <pic:cNvPicPr/>
+                  </pic:nvPicPr>
+                  <pic:blipFill>
+                    <a:blip r:embed="rId16">
+                      <a:extLst>
+                        <a:ext uri="{28A0092B-C50C-407E-A947-70E740481C1C}">
+                          <a14:useLocalDpi xmlns:a14="http://schemas.microsoft.com/office/drawing/2010/main" val="0"/>
+                        </a:ext>
+                      </a:extLst>
+                    </a:blip>
+                    <a:stretch>
+                      <a:fillRect/>
+                    </a:stretch>
+                  </pic:blipFill>
+                  <pic:spPr>
+                    <a:xfrm>
+                      <a:off x="0" y="0"/>
+                      <a:ext cx="5945984" cy="2609074"/>
+                    </a:xfrm>
+                    <a:prstGeom prst="rect">
+                      <a:avLst/>
+                    </a:prstGeom>
+                    <a:ln w="38100" cap="sq">
+                      <a:solidFill>
+                        <a:srgbClr val="000000"/>
+                      </a:solidFill>
+                      <a:prstDash val="solid"/>
+                      <a:miter lim="800000"/>
+                    </a:ln>
+                    <a:effectLst>
+                      <a:outerShdw blurRad="50800" dist="38100" dir="2700000" algn="tl" rotWithShape="0">
+                        <a:srgbClr val="000000">
+                          <a:alpha val="43000"/>
+                        </a:srgbClr>
+                      </a:outerShdw>
+                    </a:effectLst>
+                  </pic:spPr>
+                </pic:pic>
+              </a:graphicData>
+            </a:graphic>
+          </wp:inline>
+        </w:drawing>
+      </w:r>
     </w:p>
     <w:p>
       <w:pPr>
@@ -2433,7 +2525,7 @@
       </w:pPr>
     </w:p>
     <w:sectPr>
-      <w:headerReference w:type="default" r:id="rId16"/>
+      <w:headerReference w:type="default" r:id="rId17"/>
       <w:pgSz w:w="12240" w:h="15840"/>
       <w:pgMar w:top="1440" w:right="1440" w:bottom="1440" w:left="1440" w:header="720" w:footer="720" w:gutter="0"/>
       <w:cols w:space="720"/>
